--- a/Documentación/Psp's/Tania/Clase SC_Lectura/Logic Template.docx
+++ b/Documentación/Psp's/Tania/Clase SC_Lectura/Logic Template.docx
@@ -70,7 +70,7 @@
         </w:tc>
         <w:tc>
           <w:tcPr>
-            <w:tcW w:w="5184" w:type="dxa"/>
+            <w:tcW w:w="5182" w:type="dxa"/>
             <w:tcBorders>
               <w:top w:val="nil"/>
               <w:left w:val="nil"/>
@@ -123,7 +123,7 @@
         </w:tc>
         <w:tc>
           <w:tcPr>
-            <w:tcW w:w="1620" w:type="dxa"/>
+            <w:tcW w:w="1619" w:type="dxa"/>
             <w:tcBorders>
               <w:top w:val="nil"/>
               <w:left w:val="nil"/>
@@ -148,8 +148,6 @@
               </w:rPr>
               <w:t>13/11/2018</w:t>
             </w:r>
-            <w:bookmarkStart w:id="0" w:name="_GoBack"/>
-            <w:bookmarkEnd w:id="0"/>
           </w:p>
         </w:tc>
       </w:tr>
@@ -171,21 +169,23 @@
                 <w:lang w:val="es-MX"/>
               </w:rPr>
             </w:pPr>
-            <w:proofErr w:type="spellStart"/>
             <w:r>
               <w:rPr>
                 <w:rFonts w:ascii="Arial" w:hAnsi="Arial" w:cs="Arial"/>
                 <w:sz w:val="18"/>
                 <w:lang w:val="es-MX"/>
               </w:rPr>
-              <w:t>Program</w:t>
-            </w:r>
-            <w:proofErr w:type="spellEnd"/>
-          </w:p>
-        </w:tc>
-        <w:tc>
-          <w:tcPr>
-            <w:tcW w:w="5184" w:type="dxa"/>
+              <w:t>Clase / Interfaz</w:t>
+            </w:r>
+          </w:p>
+        </w:tc>
+        <w:tc>
+          <w:tcPr>
+            <w:tcW w:w="5182" w:type="dxa"/>
+            <w:tcBorders>
+              <w:top w:val="single" w:sz="6" w:space="0" w:color="auto"/>
+              <w:bottom w:val="single" w:sz="4" w:space="0" w:color="auto"/>
+            </w:tcBorders>
           </w:tcPr>
           <w:p>
             <w:pPr>
@@ -237,79 +237,17 @@
                 <w:sz w:val="18"/>
                 <w:lang w:val="es-MX"/>
               </w:rPr>
-              <w:t>Program</w:t>
-            </w:r>
-            <w:proofErr w:type="spellEnd"/>
-            <w:r>
-              <w:rPr>
-                <w:rFonts w:ascii="Arial" w:hAnsi="Arial" w:cs="Arial"/>
-                <w:sz w:val="18"/>
-                <w:lang w:val="es-MX"/>
-              </w:rPr>
-              <w:t xml:space="preserve"> #</w:t>
-            </w:r>
-          </w:p>
-        </w:tc>
-        <w:tc>
-          <w:tcPr>
-            <w:tcW w:w="1620" w:type="dxa"/>
-          </w:tcPr>
-          <w:p>
-            <w:pPr>
-              <w:spacing w:line="256" w:lineRule="auto"/>
-              <w:rPr>
-                <w:rFonts w:ascii="Arial" w:hAnsi="Arial" w:cs="Arial"/>
-                <w:sz w:val="18"/>
-                <w:lang w:val="es-MX"/>
-              </w:rPr>
-            </w:pPr>
-            <w:r>
-              <w:rPr>
-                <w:rFonts w:ascii="Arial" w:hAnsi="Arial" w:cs="Arial"/>
-                <w:sz w:val="18"/>
-                <w:lang w:val="es-MX"/>
-              </w:rPr>
-              <w:t>2</w:t>
-            </w:r>
-          </w:p>
-        </w:tc>
-      </w:tr>
-      <w:tr>
-        <w:trPr>
-          <w:cantSplit/>
-        </w:trPr>
-        <w:tc>
-          <w:tcPr>
-            <w:tcW w:w="1008" w:type="dxa"/>
-            <w:hideMark/>
-          </w:tcPr>
-          <w:p>
-            <w:pPr>
-              <w:spacing w:line="256" w:lineRule="auto"/>
-              <w:rPr>
-                <w:rFonts w:ascii="Arial" w:hAnsi="Arial" w:cs="Arial"/>
-                <w:sz w:val="18"/>
-                <w:lang w:val="es-MX"/>
-              </w:rPr>
-            </w:pPr>
-            <w:r>
-              <w:rPr>
-                <w:rFonts w:ascii="Arial" w:hAnsi="Arial" w:cs="Arial"/>
-                <w:sz w:val="18"/>
-                <w:lang w:val="es-MX"/>
-              </w:rPr>
-              <w:t>Instructor</w:t>
-            </w:r>
-          </w:p>
-        </w:tc>
-        <w:tc>
-          <w:tcPr>
-            <w:tcW w:w="5184" w:type="dxa"/>
+              <w:t>Language</w:t>
+            </w:r>
+            <w:proofErr w:type="spellEnd"/>
+          </w:p>
+        </w:tc>
+        <w:tc>
+          <w:tcPr>
+            <w:tcW w:w="1619" w:type="dxa"/>
             <w:tcBorders>
               <w:top w:val="single" w:sz="6" w:space="0" w:color="auto"/>
-              <w:left w:val="nil"/>
-              <w:bottom w:val="single" w:sz="6" w:space="0" w:color="auto"/>
-              <w:right w:val="nil"/>
+              <w:bottom w:val="single" w:sz="4" w:space="0" w:color="auto"/>
             </w:tcBorders>
           </w:tcPr>
           <w:p>
@@ -321,61 +259,16 @@
                 <w:lang w:val="es-MX"/>
               </w:rPr>
             </w:pPr>
-          </w:p>
-        </w:tc>
-        <w:tc>
-          <w:tcPr>
-            <w:tcW w:w="1116" w:type="dxa"/>
-            <w:hideMark/>
-          </w:tcPr>
-          <w:p>
-            <w:pPr>
-              <w:spacing w:line="256" w:lineRule="auto"/>
+            <w:r>
               <w:rPr>
                 <w:rFonts w:ascii="Arial" w:hAnsi="Arial" w:cs="Arial"/>
                 <w:sz w:val="18"/>
                 <w:lang w:val="es-MX"/>
               </w:rPr>
-            </w:pPr>
-            <w:proofErr w:type="spellStart"/>
-            <w:r>
-              <w:rPr>
-                <w:rFonts w:ascii="Arial" w:hAnsi="Arial" w:cs="Arial"/>
-                <w:sz w:val="18"/>
-                <w:lang w:val="es-MX"/>
-              </w:rPr>
-              <w:t>Language</w:t>
-            </w:r>
-            <w:proofErr w:type="spellEnd"/>
-          </w:p>
-        </w:tc>
-        <w:tc>
-          <w:tcPr>
-            <w:tcW w:w="1620" w:type="dxa"/>
-            <w:tcBorders>
-              <w:top w:val="single" w:sz="6" w:space="0" w:color="auto"/>
-              <w:left w:val="nil"/>
-              <w:bottom w:val="single" w:sz="6" w:space="0" w:color="auto"/>
-              <w:right w:val="nil"/>
-            </w:tcBorders>
-          </w:tcPr>
-          <w:p>
-            <w:pPr>
-              <w:spacing w:line="256" w:lineRule="auto"/>
-              <w:rPr>
-                <w:rFonts w:ascii="Arial" w:hAnsi="Arial" w:cs="Arial"/>
-                <w:sz w:val="18"/>
-                <w:lang w:val="es-MX"/>
-              </w:rPr>
-            </w:pPr>
-            <w:r>
-              <w:rPr>
-                <w:rFonts w:ascii="Arial" w:hAnsi="Arial" w:cs="Arial"/>
-                <w:sz w:val="18"/>
-                <w:lang w:val="es-MX"/>
-              </w:rPr>
               <w:t>Java</w:t>
             </w:r>
+            <w:bookmarkStart w:id="0" w:name="_GoBack"/>
+            <w:bookmarkEnd w:id="0"/>
           </w:p>
         </w:tc>
       </w:tr>
@@ -3747,7 +3640,7 @@
 </file>
 
 <file path=customXml/itemProps1.xml><?xml version="1.0" encoding="utf-8"?>
-<ds:datastoreItem xmlns:ds="http://schemas.openxmlformats.org/officeDocument/2006/customXml" ds:itemID="{2A57989D-F3DC-488D-9A7A-9907ABB87BDD}">
+<ds:datastoreItem xmlns:ds="http://schemas.openxmlformats.org/officeDocument/2006/customXml" ds:itemID="{0F68BBD2-58D2-4A1D-B819-0EF561B8FC41}">
   <ds:schemaRefs>
     <ds:schemaRef ds:uri="http://schemas.openxmlformats.org/officeDocument/2006/bibliography"/>
   </ds:schemaRefs>
